--- a/data/Automação de Gestão de Multas.docx
+++ b/data/Automação de Gestão de Multas.docx
@@ -21,78 +21,6 @@
     <w:p>
       <w:r>
         <w:pict w14:anchorId="1660E7B0">
-          <v:rect id="_x0000_i1025" style="width:0;height:1.5pt" o:hralign="center" o:hrstd="t" o:hr="t" fillcolor="#a0a0a0" stroked="f"/>
-        </w:pict>
-      </w:r>
-    </w:p>
-    <w:p>
-      <w:pPr>
-        <w:rPr>
-          <w:b/>
-          <w:bCs/>
-        </w:rPr>
-      </w:pPr>
-      <w:r>
-        <w:rPr>
-          <w:b/>
-          <w:bCs/>
-        </w:rPr>
-        <w:t>1. Visão Geral do Projeto</w:t>
-      </w:r>
-    </w:p>
-    <w:p>
-      <w:r>
-        <w:t xml:space="preserve">Este projeto teve como objetivo </w:t>
-      </w:r>
-      <w:r>
-        <w:rPr>
-          <w:b/>
-          <w:bCs/>
-        </w:rPr>
-        <w:t>automatizar integralmente o processo operacional de tratamento de multas de trânsito</w:t>
-      </w:r>
-      <w:r>
-        <w:t xml:space="preserve">, eliminando atividades manuais, reduzindo riscos operacionais e criando uma </w:t>
-      </w:r>
-      <w:r>
-        <w:rPr>
-          <w:b/>
-          <w:bCs/>
-        </w:rPr>
-        <w:t>base estruturada de dados gerenciais</w:t>
-      </w:r>
-      <w:r>
-        <w:t xml:space="preserve"> para análise estratégica no Power BI.</w:t>
-      </w:r>
-    </w:p>
-    <w:p>
-      <w:r>
-        <w:t xml:space="preserve">A solução foi desenvolvida como um </w:t>
-      </w:r>
-      <w:r>
-        <w:rPr>
-          <w:b/>
-          <w:bCs/>
-        </w:rPr>
-        <w:t>aplicativo desktop próprio</w:t>
-      </w:r>
-      <w:r>
-        <w:t xml:space="preserve">, garantindo </w:t>
-      </w:r>
-      <w:r>
-        <w:rPr>
-          <w:b/>
-          <w:bCs/>
-        </w:rPr>
-        <w:t>controle total, estabilidade operacional e independência de navegadores ou sistemas externos</w:t>
-      </w:r>
-      <w:r>
-        <w:t>.</w:t>
-      </w:r>
-    </w:p>
-    <w:p>
-      <w:r>
-        <w:pict w14:anchorId="1EA4FF77">
           <v:rect id="_x0000_i1026" style="width:0;height:1.5pt" o:hralign="center" o:hrstd="t" o:hr="t" fillcolor="#a0a0a0" stroked="f"/>
         </w:pict>
       </w:r>
@@ -109,72 +37,62 @@
           <w:b/>
           <w:bCs/>
         </w:rPr>
-        <w:t>2. Situação Anterior (Antes do Projeto)</w:t>
-      </w:r>
-    </w:p>
-    <w:p>
-      <w:r>
-        <w:t>O processo anterior apresentava gargalos relevantes:</w:t>
-      </w:r>
-    </w:p>
-    <w:p>
-      <w:pPr>
-        <w:numPr>
-          <w:ilvl w:val="0"/>
-          <w:numId w:val="1"/>
-        </w:numPr>
-      </w:pPr>
-      <w:r>
-        <w:t>Preenchimento manual de mensagens e documentos</w:t>
-      </w:r>
-    </w:p>
-    <w:p>
-      <w:pPr>
-        <w:numPr>
-          <w:ilvl w:val="0"/>
-          <w:numId w:val="1"/>
-        </w:numPr>
-      </w:pPr>
-      <w:r>
-        <w:t>Risco elevado de erro humano (valores, pontos, cidade, código)</w:t>
-      </w:r>
-    </w:p>
-    <w:p>
-      <w:pPr>
-        <w:numPr>
-          <w:ilvl w:val="0"/>
-          <w:numId w:val="1"/>
-        </w:numPr>
-      </w:pPr>
-      <w:r>
-        <w:t>Falta de histórico estruturado e confiável</w:t>
-      </w:r>
-    </w:p>
-    <w:p>
-      <w:pPr>
-        <w:numPr>
-          <w:ilvl w:val="0"/>
-          <w:numId w:val="1"/>
-        </w:numPr>
-      </w:pPr>
-      <w:r>
-        <w:t>Tempo excessivo por ocorrência</w:t>
-      </w:r>
-    </w:p>
-    <w:p>
-      <w:pPr>
-        <w:numPr>
-          <w:ilvl w:val="0"/>
-          <w:numId w:val="1"/>
-        </w:numPr>
-      </w:pPr>
-      <w:r>
-        <w:t>Dificuldade de auditoria e análise posterior</w:t>
-      </w:r>
-    </w:p>
-    <w:p>
-      <w:r>
-        <w:pict w14:anchorId="3AE9385F">
+        <w:t>1. Visão Geral do Projeto</w:t>
+      </w:r>
+    </w:p>
+    <w:p>
+      <w:r>
+        <w:t xml:space="preserve">Este projeto teve como objetivo </w:t>
+      </w:r>
+      <w:r>
+        <w:rPr>
+          <w:b/>
+          <w:bCs/>
+        </w:rPr>
+        <w:t>automatizar integralmente o processo operacional de tratamento de multas de trânsito</w:t>
+      </w:r>
+      <w:r>
+        <w:t xml:space="preserve">, eliminando atividades manuais, reduzindo riscos operacionais e criando uma </w:t>
+      </w:r>
+      <w:r>
+        <w:rPr>
+          <w:b/>
+          <w:bCs/>
+        </w:rPr>
+        <w:t>base estruturada de dados gerenciais</w:t>
+      </w:r>
+      <w:r>
+        <w:t xml:space="preserve"> para análise estratégica no Power BI.</w:t>
+      </w:r>
+    </w:p>
+    <w:p>
+      <w:r>
+        <w:t xml:space="preserve">A solução foi desenvolvida como um </w:t>
+      </w:r>
+      <w:r>
+        <w:rPr>
+          <w:b/>
+          <w:bCs/>
+        </w:rPr>
+        <w:t>aplicativo desktop próprio</w:t>
+      </w:r>
+      <w:r>
+        <w:t xml:space="preserve">, garantindo </w:t>
+      </w:r>
+      <w:r>
+        <w:rPr>
+          <w:b/>
+          <w:bCs/>
+        </w:rPr>
+        <w:t>controle total, estabilidade operacional e independência de navegadores ou sistemas externos</w:t>
+      </w:r>
+      <w:r>
+        <w:t>.</w:t>
+      </w:r>
+    </w:p>
+    <w:p>
+      <w:r>
+        <w:pict w14:anchorId="1EA4FF77">
           <v:rect id="_x0000_i1027" style="width:0;height:1.5pt" o:hralign="center" o:hrstd="t" o:hr="t" fillcolor="#a0a0a0" stroked="f"/>
         </w:pict>
       </w:r>
@@ -191,67 +109,72 @@
           <w:b/>
           <w:bCs/>
         </w:rPr>
-        <w:t>3. Objetivos Estratégicos</w:t>
-      </w:r>
-    </w:p>
-    <w:p>
-      <w:pPr>
-        <w:numPr>
-          <w:ilvl w:val="0"/>
-          <w:numId w:val="2"/>
-        </w:numPr>
-      </w:pPr>
-      <w:r>
-        <w:t>Padronizar o processo de multas</w:t>
-      </w:r>
-    </w:p>
-    <w:p>
-      <w:pPr>
-        <w:numPr>
-          <w:ilvl w:val="0"/>
-          <w:numId w:val="2"/>
-        </w:numPr>
-      </w:pPr>
-      <w:r>
-        <w:t>Reduzir tempo operacional</w:t>
-      </w:r>
-    </w:p>
-    <w:p>
-      <w:pPr>
-        <w:numPr>
-          <w:ilvl w:val="0"/>
-          <w:numId w:val="2"/>
-        </w:numPr>
-      </w:pPr>
-      <w:r>
-        <w:t>Garantir confiabilidade dos dados</w:t>
-      </w:r>
-    </w:p>
-    <w:p>
-      <w:pPr>
-        <w:numPr>
-          <w:ilvl w:val="0"/>
-          <w:numId w:val="2"/>
-        </w:numPr>
-      </w:pPr>
-      <w:r>
-        <w:t>Criar base histórica para gestão e tomada de decisão</w:t>
-      </w:r>
-    </w:p>
-    <w:p>
-      <w:pPr>
-        <w:numPr>
-          <w:ilvl w:val="0"/>
-          <w:numId w:val="2"/>
-        </w:numPr>
-      </w:pPr>
-      <w:r>
-        <w:t>Manter simplicidade para o usuário final</w:t>
-      </w:r>
-    </w:p>
-    <w:p>
-      <w:r>
-        <w:pict w14:anchorId="20245A92">
+        <w:t>2. Situação Anterior (Antes do Projeto)</w:t>
+      </w:r>
+    </w:p>
+    <w:p>
+      <w:r>
+        <w:t>O processo anterior apresentava gargalos relevantes:</w:t>
+      </w:r>
+    </w:p>
+    <w:p>
+      <w:pPr>
+        <w:numPr>
+          <w:ilvl w:val="0"/>
+          <w:numId w:val="1"/>
+        </w:numPr>
+      </w:pPr>
+      <w:r>
+        <w:t>Preenchimento manual de mensagens e documentos</w:t>
+      </w:r>
+    </w:p>
+    <w:p>
+      <w:pPr>
+        <w:numPr>
+          <w:ilvl w:val="0"/>
+          <w:numId w:val="1"/>
+        </w:numPr>
+      </w:pPr>
+      <w:r>
+        <w:t>Risco elevado de erro humano (valores, pontos, cidade, código)</w:t>
+      </w:r>
+    </w:p>
+    <w:p>
+      <w:pPr>
+        <w:numPr>
+          <w:ilvl w:val="0"/>
+          <w:numId w:val="1"/>
+        </w:numPr>
+      </w:pPr>
+      <w:r>
+        <w:t>Falta de histórico estruturado e confiável</w:t>
+      </w:r>
+    </w:p>
+    <w:p>
+      <w:pPr>
+        <w:numPr>
+          <w:ilvl w:val="0"/>
+          <w:numId w:val="1"/>
+        </w:numPr>
+      </w:pPr>
+      <w:r>
+        <w:t>Tempo excessivo por ocorrência</w:t>
+      </w:r>
+    </w:p>
+    <w:p>
+      <w:pPr>
+        <w:numPr>
+          <w:ilvl w:val="0"/>
+          <w:numId w:val="1"/>
+        </w:numPr>
+      </w:pPr>
+      <w:r>
+        <w:t>Dificuldade de auditoria e análise posterior</w:t>
+      </w:r>
+    </w:p>
+    <w:p>
+      <w:r>
+        <w:pict w14:anchorId="3AE9385F">
           <v:rect id="_x0000_i1028" style="width:0;height:1.5pt" o:hralign="center" o:hrstd="t" o:hr="t" fillcolor="#a0a0a0" stroked="f"/>
         </w:pict>
       </w:r>
@@ -268,6 +191,83 @@
           <w:b/>
           <w:bCs/>
         </w:rPr>
+        <w:t>3. Objetivos Estratégicos</w:t>
+      </w:r>
+    </w:p>
+    <w:p>
+      <w:pPr>
+        <w:numPr>
+          <w:ilvl w:val="0"/>
+          <w:numId w:val="2"/>
+        </w:numPr>
+      </w:pPr>
+      <w:r>
+        <w:t>Padronizar o processo de multas</w:t>
+      </w:r>
+    </w:p>
+    <w:p>
+      <w:pPr>
+        <w:numPr>
+          <w:ilvl w:val="0"/>
+          <w:numId w:val="2"/>
+        </w:numPr>
+      </w:pPr>
+      <w:r>
+        <w:t>Reduzir tempo operacional</w:t>
+      </w:r>
+    </w:p>
+    <w:p>
+      <w:pPr>
+        <w:numPr>
+          <w:ilvl w:val="0"/>
+          <w:numId w:val="2"/>
+        </w:numPr>
+      </w:pPr>
+      <w:r>
+        <w:t>Garantir confiabilidade dos dados</w:t>
+      </w:r>
+    </w:p>
+    <w:p>
+      <w:pPr>
+        <w:numPr>
+          <w:ilvl w:val="0"/>
+          <w:numId w:val="2"/>
+        </w:numPr>
+      </w:pPr>
+      <w:r>
+        <w:t>Criar base histórica para gestão e tomada de decisão</w:t>
+      </w:r>
+    </w:p>
+    <w:p>
+      <w:pPr>
+        <w:numPr>
+          <w:ilvl w:val="0"/>
+          <w:numId w:val="2"/>
+        </w:numPr>
+      </w:pPr>
+      <w:r>
+        <w:t>Manter simplicidade para o usuário final</w:t>
+      </w:r>
+    </w:p>
+    <w:p>
+      <w:r>
+        <w:pict w14:anchorId="20245A92">
+          <v:rect id="_x0000_i1029" style="width:0;height:1.5pt" o:hralign="center" o:hrstd="t" o:hr="t" fillcolor="#a0a0a0" stroked="f"/>
+        </w:pict>
+      </w:r>
+    </w:p>
+    <w:p>
+      <w:pPr>
+        <w:rPr>
+          <w:b/>
+          <w:bCs/>
+        </w:rPr>
+      </w:pPr>
+      <w:r>
+        <w:rPr>
+          <w:b/>
+          <w:bCs/>
+        </w:rPr>
         <w:t>4. Visão Geral da Solução</w:t>
       </w:r>
     </w:p>
@@ -345,7 +345,7 @@
       <w:r>
         <w:lastRenderedPageBreak/>
         <w:pict w14:anchorId="2DB36683">
-          <v:rect id="_x0000_i1029" style="width:0;height:1.5pt" o:hralign="center" o:hrstd="t" o:hr="t" fillcolor="#a0a0a0" stroked="f"/>
+          <v:rect id="_x0000_i1030" style="width:0;height:1.5pt" o:hralign="center" o:hrstd="t" o:hr="t" fillcolor="#a0a0a0" stroked="f"/>
         </w:pict>
       </w:r>
     </w:p>
@@ -453,7 +453,7 @@
       </w:pPr>
       <w:r>
         <w:pict w14:anchorId="56707067">
-          <v:rect id="_x0000_i1030" style="width:0;height:1.5pt" o:hralign="center" o:hrstd="t" o:hr="t" fillcolor="#a0a0a0" stroked="f"/>
+          <v:rect id="_x0000_i1031" style="width:0;height:1.5pt" o:hralign="center" o:hrstd="t" o:hr="t" fillcolor="#a0a0a0" stroked="f"/>
         </w:pict>
       </w:r>
     </w:p>
@@ -632,7 +632,7 @@
     <w:p>
       <w:r>
         <w:pict w14:anchorId="3294FDD4">
-          <v:rect id="_x0000_i1031" style="width:0;height:1.5pt" o:hralign="center" o:hrstd="t" o:hr="t" fillcolor="#a0a0a0" stroked="f"/>
+          <v:rect id="_x0000_i1032" style="width:0;height:1.5pt" o:hralign="center" o:hrstd="t" o:hr="t" fillcolor="#a0a0a0" stroked="f"/>
         </w:pict>
       </w:r>
     </w:p>
@@ -731,7 +731,7 @@
     <w:p>
       <w:r>
         <w:pict w14:anchorId="18DA82C3">
-          <v:rect id="_x0000_i1032" style="width:0;height:1.5pt" o:hralign="center" o:hrstd="t" o:hr="t" fillcolor="#a0a0a0" stroked="f"/>
+          <v:rect id="_x0000_i1033" style="width:0;height:1.5pt" o:hralign="center" o:hrstd="t" o:hr="t" fillcolor="#a0a0a0" stroked="f"/>
         </w:pict>
       </w:r>
     </w:p>
@@ -842,7 +842,7 @@
       </w:pPr>
       <w:r>
         <w:pict w14:anchorId="11D73707">
-          <v:rect id="_x0000_i1033" style="width:0;height:1.5pt" o:hralign="center" o:hrstd="t" o:hr="t" fillcolor="#a0a0a0" stroked="f"/>
+          <v:rect id="_x0000_i1034" style="width:0;height:1.5pt" o:hralign="center" o:hrstd="t" o:hr="t" fillcolor="#a0a0a0" stroked="f"/>
         </w:pict>
       </w:r>
     </w:p>
@@ -936,7 +936,7 @@
       <w:r>
         <w:lastRenderedPageBreak/>
         <w:pict w14:anchorId="0866C643">
-          <v:rect id="_x0000_i1034" style="width:0;height:1.5pt" o:hralign="center" o:hrstd="t" o:hr="t" fillcolor="#a0a0a0" stroked="f"/>
+          <v:rect id="_x0000_i1035" style="width:0;height:1.5pt" o:hralign="center" o:hrstd="t" o:hr="t" fillcolor="#a0a0a0" stroked="f"/>
         </w:pict>
       </w:r>
     </w:p>
@@ -1161,7 +1161,7 @@
       </w:pPr>
       <w:r>
         <w:pict w14:anchorId="69D0AD16">
-          <v:rect id="_x0000_i1035" style="width:0;height:1.5pt" o:hralign="center" o:hrstd="t" o:hr="t" fillcolor="#a0a0a0" stroked="f"/>
+          <v:rect id="_x0000_i1036" style="width:0;height:1.5pt" o:hralign="center" o:hrstd="t" o:hr="t" fillcolor="#a0a0a0" stroked="f"/>
         </w:pict>
       </w:r>
     </w:p>
@@ -1380,33 +1380,6 @@
     <w:p>
       <w:r>
         <w:pict w14:anchorId="058D2067">
-          <v:rect id="_x0000_i1036" style="width:0;height:1.5pt" o:hralign="center" o:hrstd="t" o:hr="t" fillcolor="#a0a0a0" stroked="f"/>
-        </w:pict>
-      </w:r>
-    </w:p>
-    <w:p>
-      <w:pPr>
-        <w:rPr>
-          <w:b/>
-          <w:bCs/>
-        </w:rPr>
-      </w:pPr>
-      <w:r>
-        <w:rPr>
-          <w:b/>
-          <w:bCs/>
-        </w:rPr>
-        <w:t>7. Registro Gerencial (Power BI)</w:t>
-      </w:r>
-    </w:p>
-    <w:p>
-      <w:r>
-        <w:t>Somente quando ocorre a formalização (PDF final), o sistema gera um registro estruturado.</w:t>
-      </w:r>
-    </w:p>
-    <w:p>
-      <w:r>
-        <w:pict w14:anchorId="1220C91E">
           <v:rect id="_x0000_i1037" style="width:0;height:1.5pt" o:hralign="center" o:hrstd="t" o:hr="t" fillcolor="#a0a0a0" stroked="f"/>
         </w:pict>
       </w:r>
@@ -1423,27 +1396,17 @@
           <w:b/>
           <w:bCs/>
         </w:rPr>
-        <w:t>8. Características Técnicas do Projeto</w:t>
-      </w:r>
-    </w:p>
-    <w:p>
-      <w:r>
-        <w:t xml:space="preserve">Esta seção explica </w:t>
-      </w:r>
-      <w:r>
-        <w:rPr>
-          <w:b/>
-          <w:bCs/>
-        </w:rPr>
-        <w:t>como o sistema foi construído e por quê</w:t>
-      </w:r>
-      <w:r>
-        <w:t>.</w:t>
-      </w:r>
-    </w:p>
-    <w:p>
-      <w:r>
-        <w:pict w14:anchorId="0ED03222">
+        <w:t>7. Registro Gerencial (Power BI)</w:t>
+      </w:r>
+    </w:p>
+    <w:p>
+      <w:r>
+        <w:t>Somente quando ocorre a formalização (PDF final), o sistema gera um registro estruturado.</w:t>
+      </w:r>
+    </w:p>
+    <w:p>
+      <w:r>
+        <w:pict w14:anchorId="1220C91E">
           <v:rect id="_x0000_i1038" style="width:0;height:1.5pt" o:hralign="center" o:hrstd="t" o:hr="t" fillcolor="#a0a0a0" stroked="f"/>
         </w:pict>
       </w:r>
@@ -1460,6 +1423,43 @@
           <w:b/>
           <w:bCs/>
         </w:rPr>
+        <w:t>8. Características Técnicas do Projeto</w:t>
+      </w:r>
+    </w:p>
+    <w:p>
+      <w:r>
+        <w:t xml:space="preserve">Esta seção explica </w:t>
+      </w:r>
+      <w:r>
+        <w:rPr>
+          <w:b/>
+          <w:bCs/>
+        </w:rPr>
+        <w:t>como o sistema foi construído e por quê</w:t>
+      </w:r>
+      <w:r>
+        <w:t>.</w:t>
+      </w:r>
+    </w:p>
+    <w:p>
+      <w:r>
+        <w:pict w14:anchorId="0ED03222">
+          <v:rect id="_x0000_i1039" style="width:0;height:1.5pt" o:hralign="center" o:hrstd="t" o:hr="t" fillcolor="#a0a0a0" stroked="f"/>
+        </w:pict>
+      </w:r>
+    </w:p>
+    <w:p>
+      <w:pPr>
+        <w:rPr>
+          <w:b/>
+          <w:bCs/>
+        </w:rPr>
+      </w:pPr>
+      <w:r>
+        <w:rPr>
+          <w:b/>
+          <w:bCs/>
+        </w:rPr>
         <w:t>8.1 Arquitetura Desktop (</w:t>
       </w:r>
       <w:proofErr w:type="spellStart"/>
@@ -1580,125 +1580,6 @@
     <w:p>
       <w:r>
         <w:pict w14:anchorId="641FF899">
-          <v:rect id="_x0000_i1039" style="width:0;height:1.5pt" o:hralign="center" o:hrstd="t" o:hr="t" fillcolor="#a0a0a0" stroked="f"/>
-        </w:pict>
-      </w:r>
-    </w:p>
-    <w:p>
-      <w:pPr>
-        <w:rPr>
-          <w:b/>
-          <w:bCs/>
-        </w:rPr>
-      </w:pPr>
-      <w:r>
-        <w:rPr>
-          <w:b/>
-          <w:bCs/>
-        </w:rPr>
-        <w:t xml:space="preserve">8.2 Leitura Inteligente de </w:t>
-      </w:r>
-      <w:proofErr w:type="spellStart"/>
-      <w:r>
-        <w:rPr>
-          <w:b/>
-          <w:bCs/>
-        </w:rPr>
-        <w:t>PDFs</w:t>
-      </w:r>
-      <w:proofErr w:type="spellEnd"/>
-    </w:p>
-    <w:p>
-      <w:r>
-        <w:rPr>
-          <w:b/>
-          <w:bCs/>
-        </w:rPr>
-        <w:t>Tecnologia:</w:t>
-      </w:r>
-      <w:r>
-        <w:t xml:space="preserve"> Extração textual estruturada (PDF </w:t>
-      </w:r>
-      <w:proofErr w:type="spellStart"/>
-      <w:r>
-        <w:t>parsing</w:t>
-      </w:r>
-      <w:proofErr w:type="spellEnd"/>
-      <w:r>
-        <w:t>)</w:t>
-      </w:r>
-    </w:p>
-    <w:p>
-      <w:r>
-        <w:rPr>
-          <w:b/>
-          <w:bCs/>
-        </w:rPr>
-        <w:t>Por que não OCR?</w:t>
-      </w:r>
-    </w:p>
-    <w:p>
-      <w:pPr>
-        <w:numPr>
-          <w:ilvl w:val="0"/>
-          <w:numId w:val="10"/>
-        </w:numPr>
-      </w:pPr>
-      <w:proofErr w:type="spellStart"/>
-      <w:r>
-        <w:t>PDFs</w:t>
-      </w:r>
-      <w:proofErr w:type="spellEnd"/>
-      <w:r>
-        <w:t xml:space="preserve"> já são digitais</w:t>
-      </w:r>
-    </w:p>
-    <w:p>
-      <w:pPr>
-        <w:numPr>
-          <w:ilvl w:val="0"/>
-          <w:numId w:val="10"/>
-        </w:numPr>
-      </w:pPr>
-      <w:r>
-        <w:t>OCR traria custo computacional maior</w:t>
-      </w:r>
-    </w:p>
-    <w:p>
-      <w:pPr>
-        <w:numPr>
-          <w:ilvl w:val="0"/>
-          <w:numId w:val="10"/>
-        </w:numPr>
-      </w:pPr>
-      <w:r>
-        <w:t>Maior taxa de erro em campos sensíveis</w:t>
-      </w:r>
-    </w:p>
-    <w:p>
-      <w:r>
-        <w:rPr>
-          <w:rFonts w:ascii="Segoe UI Emoji" w:hAnsi="Segoe UI Emoji" w:cs="Segoe UI Emoji"/>
-        </w:rPr>
-        <w:t>➡️</w:t>
-      </w:r>
-      <w:r>
-        <w:t xml:space="preserve"> A leitura textual direta garante </w:t>
-      </w:r>
-      <w:r>
-        <w:rPr>
-          <w:b/>
-          <w:bCs/>
-        </w:rPr>
-        <w:t>precisão superior</w:t>
-      </w:r>
-      <w:r>
-        <w:t>.</w:t>
-      </w:r>
-    </w:p>
-    <w:p>
-      <w:r>
-        <w:pict w14:anchorId="3990F2E7">
           <v:rect id="_x0000_i1040" style="width:0;height:1.5pt" o:hralign="center" o:hrstd="t" o:hr="t" fillcolor="#a0a0a0" stroked="f"/>
         </w:pict>
       </w:r>
@@ -1715,102 +1596,83 @@
           <w:b/>
           <w:bCs/>
         </w:rPr>
-        <w:t>8.3 Padronização por Base de Dados (CSV)</w:t>
-      </w:r>
-    </w:p>
-    <w:p>
-      <w:r>
-        <w:rPr>
-          <w:b/>
-          <w:bCs/>
-        </w:rPr>
-        <w:t>Bases utilizadas:</w:t>
-      </w:r>
-    </w:p>
-    <w:p>
-      <w:pPr>
-        <w:numPr>
-          <w:ilvl w:val="0"/>
-          <w:numId w:val="11"/>
-        </w:numPr>
-      </w:pPr>
-      <w:r>
-        <w:t>Motoristas</w:t>
-      </w:r>
-    </w:p>
-    <w:p>
-      <w:pPr>
-        <w:numPr>
-          <w:ilvl w:val="0"/>
-          <w:numId w:val="11"/>
-        </w:numPr>
-      </w:pPr>
-      <w:r>
-        <w:t>Tipos de multa</w:t>
-      </w:r>
-    </w:p>
-    <w:p>
-      <w:pPr>
-        <w:numPr>
-          <w:ilvl w:val="0"/>
-          <w:numId w:val="11"/>
-        </w:numPr>
-      </w:pPr>
-      <w:r>
-        <w:t>Gravidade, pontos e valores oficiais</w:t>
-      </w:r>
-    </w:p>
-    <w:p>
-      <w:r>
-        <w:rPr>
-          <w:b/>
-          <w:bCs/>
-        </w:rPr>
-        <w:t>Motivo da escolha:</w:t>
-      </w:r>
-    </w:p>
-    <w:p>
-      <w:pPr>
-        <w:numPr>
-          <w:ilvl w:val="0"/>
-          <w:numId w:val="12"/>
-        </w:numPr>
-      </w:pPr>
-      <w:r>
-        <w:t>Simplicidade</w:t>
-      </w:r>
-    </w:p>
-    <w:p>
-      <w:pPr>
-        <w:numPr>
-          <w:ilvl w:val="0"/>
-          <w:numId w:val="12"/>
-        </w:numPr>
-      </w:pPr>
-      <w:r>
-        <w:t>Transparência</w:t>
-      </w:r>
-    </w:p>
-    <w:p>
-      <w:pPr>
-        <w:numPr>
-          <w:ilvl w:val="0"/>
-          <w:numId w:val="12"/>
-        </w:numPr>
-      </w:pPr>
-      <w:r>
-        <w:t>Fácil manutenção</w:t>
-      </w:r>
-    </w:p>
-    <w:p>
-      <w:pPr>
-        <w:numPr>
-          <w:ilvl w:val="0"/>
-          <w:numId w:val="12"/>
-        </w:numPr>
-      </w:pPr>
-      <w:r>
-        <w:t>Integração direta com Power BI</w:t>
+        <w:t xml:space="preserve">8.2 Leitura Inteligente de </w:t>
+      </w:r>
+      <w:proofErr w:type="spellStart"/>
+      <w:r>
+        <w:rPr>
+          <w:b/>
+          <w:bCs/>
+        </w:rPr>
+        <w:t>PDFs</w:t>
+      </w:r>
+      <w:proofErr w:type="spellEnd"/>
+    </w:p>
+    <w:p>
+      <w:r>
+        <w:rPr>
+          <w:b/>
+          <w:bCs/>
+        </w:rPr>
+        <w:t>Tecnologia:</w:t>
+      </w:r>
+      <w:r>
+        <w:t xml:space="preserve"> Extração textual estruturada (PDF </w:t>
+      </w:r>
+      <w:proofErr w:type="spellStart"/>
+      <w:r>
+        <w:t>parsing</w:t>
+      </w:r>
+      <w:proofErr w:type="spellEnd"/>
+      <w:r>
+        <w:t>)</w:t>
+      </w:r>
+    </w:p>
+    <w:p>
+      <w:r>
+        <w:rPr>
+          <w:b/>
+          <w:bCs/>
+        </w:rPr>
+        <w:t>Por que não OCR?</w:t>
+      </w:r>
+    </w:p>
+    <w:p>
+      <w:pPr>
+        <w:numPr>
+          <w:ilvl w:val="0"/>
+          <w:numId w:val="10"/>
+        </w:numPr>
+      </w:pPr>
+      <w:proofErr w:type="spellStart"/>
+      <w:r>
+        <w:t>PDFs</w:t>
+      </w:r>
+      <w:proofErr w:type="spellEnd"/>
+      <w:r>
+        <w:t xml:space="preserve"> já são digitais</w:t>
+      </w:r>
+    </w:p>
+    <w:p>
+      <w:pPr>
+        <w:numPr>
+          <w:ilvl w:val="0"/>
+          <w:numId w:val="10"/>
+        </w:numPr>
+      </w:pPr>
+      <w:r>
+        <w:t>OCR traria custo computacional maior</w:t>
+      </w:r>
+    </w:p>
+    <w:p>
+      <w:pPr>
+        <w:numPr>
+          <w:ilvl w:val="0"/>
+          <w:numId w:val="10"/>
+        </w:numPr>
+      </w:pPr>
+      <w:r>
+        <w:t>Maior taxa de erro em campos sensíveis</w:t>
       </w:r>
     </w:p>
     <w:p>
@@ -1821,12 +1683,22 @@
         <w:t>➡️</w:t>
       </w:r>
       <w:r>
-        <w:t xml:space="preserve"> Elimina divergências e garante dados oficiais.</w:t>
-      </w:r>
-    </w:p>
-    <w:p>
-      <w:r>
-        <w:pict w14:anchorId="08C36249">
+        <w:t xml:space="preserve"> A leitura textual direta garante </w:t>
+      </w:r>
+      <w:r>
+        <w:rPr>
+          <w:b/>
+          <w:bCs/>
+        </w:rPr>
+        <w:t>precisão superior</w:t>
+      </w:r>
+      <w:r>
+        <w:t>.</w:t>
+      </w:r>
+    </w:p>
+    <w:p>
+      <w:r>
+        <w:pict w14:anchorId="3990F2E7">
           <v:rect id="_x0000_i1041" style="width:0;height:1.5pt" o:hralign="center" o:hrstd="t" o:hr="t" fillcolor="#a0a0a0" stroked="f"/>
         </w:pict>
       </w:r>
@@ -1843,6 +1715,134 @@
           <w:b/>
           <w:bCs/>
         </w:rPr>
+        <w:t>8.3 Padronização por Base de Dados (CSV)</w:t>
+      </w:r>
+    </w:p>
+    <w:p>
+      <w:r>
+        <w:rPr>
+          <w:b/>
+          <w:bCs/>
+        </w:rPr>
+        <w:t>Bases utilizadas:</w:t>
+      </w:r>
+    </w:p>
+    <w:p>
+      <w:pPr>
+        <w:numPr>
+          <w:ilvl w:val="0"/>
+          <w:numId w:val="11"/>
+        </w:numPr>
+      </w:pPr>
+      <w:r>
+        <w:t>Motoristas</w:t>
+      </w:r>
+    </w:p>
+    <w:p>
+      <w:pPr>
+        <w:numPr>
+          <w:ilvl w:val="0"/>
+          <w:numId w:val="11"/>
+        </w:numPr>
+      </w:pPr>
+      <w:r>
+        <w:t>Tipos de multa</w:t>
+      </w:r>
+    </w:p>
+    <w:p>
+      <w:pPr>
+        <w:numPr>
+          <w:ilvl w:val="0"/>
+          <w:numId w:val="11"/>
+        </w:numPr>
+      </w:pPr>
+      <w:r>
+        <w:t>Gravidade, pontos e valores oficiais</w:t>
+      </w:r>
+    </w:p>
+    <w:p>
+      <w:r>
+        <w:rPr>
+          <w:b/>
+          <w:bCs/>
+        </w:rPr>
+        <w:t>Motivo da escolha:</w:t>
+      </w:r>
+    </w:p>
+    <w:p>
+      <w:pPr>
+        <w:numPr>
+          <w:ilvl w:val="0"/>
+          <w:numId w:val="12"/>
+        </w:numPr>
+      </w:pPr>
+      <w:r>
+        <w:t>Simplicidade</w:t>
+      </w:r>
+    </w:p>
+    <w:p>
+      <w:pPr>
+        <w:numPr>
+          <w:ilvl w:val="0"/>
+          <w:numId w:val="12"/>
+        </w:numPr>
+      </w:pPr>
+      <w:r>
+        <w:t>Transparência</w:t>
+      </w:r>
+    </w:p>
+    <w:p>
+      <w:pPr>
+        <w:numPr>
+          <w:ilvl w:val="0"/>
+          <w:numId w:val="12"/>
+        </w:numPr>
+      </w:pPr>
+      <w:r>
+        <w:t>Fácil manutenção</w:t>
+      </w:r>
+    </w:p>
+    <w:p>
+      <w:pPr>
+        <w:numPr>
+          <w:ilvl w:val="0"/>
+          <w:numId w:val="12"/>
+        </w:numPr>
+      </w:pPr>
+      <w:r>
+        <w:t>Integração direta com Power BI</w:t>
+      </w:r>
+    </w:p>
+    <w:p>
+      <w:r>
+        <w:rPr>
+          <w:rFonts w:ascii="Segoe UI Emoji" w:hAnsi="Segoe UI Emoji" w:cs="Segoe UI Emoji"/>
+        </w:rPr>
+        <w:t>➡️</w:t>
+      </w:r>
+      <w:r>
+        <w:t xml:space="preserve"> Elimina divergências e garante dados oficiais.</w:t>
+      </w:r>
+    </w:p>
+    <w:p>
+      <w:r>
+        <w:pict w14:anchorId="08C36249">
+          <v:rect id="_x0000_i1042" style="width:0;height:1.5pt" o:hralign="center" o:hrstd="t" o:hr="t" fillcolor="#a0a0a0" stroked="f"/>
+        </w:pict>
+      </w:r>
+    </w:p>
+    <w:p>
+      <w:pPr>
+        <w:rPr>
+          <w:b/>
+          <w:bCs/>
+        </w:rPr>
+      </w:pPr>
+      <w:r>
+        <w:rPr>
+          <w:b/>
+          <w:bCs/>
+        </w:rPr>
         <w:t>8.4 Regra de Negócio Centralizada</w:t>
       </w:r>
     </w:p>
@@ -1906,7 +1906,7 @@
     <w:p>
       <w:r>
         <w:pict w14:anchorId="4A9E403E">
-          <v:rect id="_x0000_i1042" style="width:0;height:1.5pt" o:hralign="center" o:hrstd="t" o:hr="t" fillcolor="#a0a0a0" stroked="f"/>
+          <v:rect id="_x0000_i1043" style="width:0;height:1.5pt" o:hralign="center" o:hrstd="t" o:hr="t" fillcolor="#a0a0a0" stroked="f"/>
         </w:pict>
       </w:r>
     </w:p>
@@ -2086,21 +2086,7 @@
           <w:b/>
           <w:bCs/>
         </w:rPr>
-        <w:t>(</w:t>
-      </w:r>
-      <w:r>
-        <w:rPr>
-          <w:b/>
-          <w:bCs/>
-        </w:rPr>
-        <w:t>Template Word</w:t>
-      </w:r>
-      <w:r>
-        <w:rPr>
-          <w:b/>
-          <w:bCs/>
-        </w:rPr>
-        <w:t>)</w:t>
+        <w:t>(Template Word)</w:t>
       </w:r>
     </w:p>
     <w:p/>
@@ -2108,75 +2094,6 @@
       <w:r>
         <w:lastRenderedPageBreak/>
         <w:pict w14:anchorId="34136D6E">
-          <v:rect id="_x0000_i1043" style="width:0;height:1.5pt" o:hralign="center" o:hrstd="t" o:hr="t" fillcolor="#a0a0a0" stroked="f"/>
-        </w:pict>
-      </w:r>
-    </w:p>
-    <w:p>
-      <w:pPr>
-        <w:rPr>
-          <w:b/>
-          <w:bCs/>
-        </w:rPr>
-      </w:pPr>
-      <w:r>
-        <w:rPr>
-          <w:b/>
-          <w:bCs/>
-        </w:rPr>
-        <w:t>8.6 Separação entre “Consulta” e “Formalização”</w:t>
-      </w:r>
-    </w:p>
-    <w:p>
-      <w:pPr>
-        <w:numPr>
-          <w:ilvl w:val="0"/>
-          <w:numId w:val="16"/>
-        </w:numPr>
-      </w:pPr>
-      <w:r>
-        <w:rPr>
-          <w:b/>
-          <w:bCs/>
-        </w:rPr>
-        <w:t>Mensagem apenas:</w:t>
-      </w:r>
-      <w:r>
-        <w:t xml:space="preserve"> não gera log</w:t>
-      </w:r>
-    </w:p>
-    <w:p>
-      <w:pPr>
-        <w:numPr>
-          <w:ilvl w:val="0"/>
-          <w:numId w:val="16"/>
-        </w:numPr>
-      </w:pPr>
-      <w:r>
-        <w:rPr>
-          <w:b/>
-          <w:bCs/>
-        </w:rPr>
-        <w:t>PDF final:</w:t>
-      </w:r>
-      <w:r>
-        <w:t xml:space="preserve"> gera log oficial</w:t>
-      </w:r>
-    </w:p>
-    <w:p>
-      <w:r>
-        <w:rPr>
-          <w:rFonts w:ascii="Segoe UI Emoji" w:hAnsi="Segoe UI Emoji" w:cs="Segoe UI Emoji"/>
-        </w:rPr>
-        <w:t>➡️</w:t>
-      </w:r>
-      <w:r>
-        <w:t xml:space="preserve"> Garante integridade do histórico e evita dados “sujos”.</w:t>
-      </w:r>
-    </w:p>
-    <w:p>
-      <w:r>
-        <w:pict w14:anchorId="6859E5CE">
           <v:rect id="_x0000_i1044" style="width:0;height:1.5pt" o:hralign="center" o:hrstd="t" o:hr="t" fillcolor="#a0a0a0" stroked="f"/>
         </w:pict>
       </w:r>
@@ -2193,79 +2110,59 @@
           <w:b/>
           <w:bCs/>
         </w:rPr>
-        <w:t>8.7 Registro Estruturado para BI</w:t>
-      </w:r>
-    </w:p>
-    <w:p>
-      <w:r>
-        <w:rPr>
-          <w:b/>
-          <w:bCs/>
-        </w:rPr>
-        <w:t>Formato:</w:t>
-      </w:r>
-      <w:r>
-        <w:t xml:space="preserve"> CSV normalizado</w:t>
-      </w:r>
-      <w:r>
-        <w:br/>
-      </w:r>
-      <w:r>
-        <w:rPr>
-          <w:b/>
-          <w:bCs/>
-        </w:rPr>
-        <w:t>Padrão:</w:t>
-      </w:r>
-      <w:r>
-        <w:t xml:space="preserve"> Datas ISO, valores numéricos, campos fixos</w:t>
-      </w:r>
-    </w:p>
-    <w:p>
-      <w:r>
-        <w:rPr>
-          <w:b/>
-          <w:bCs/>
-        </w:rPr>
-        <w:t>Motivo da escolha:</w:t>
-      </w:r>
-    </w:p>
-    <w:p>
-      <w:pPr>
-        <w:numPr>
-          <w:ilvl w:val="0"/>
-          <w:numId w:val="17"/>
-        </w:numPr>
-      </w:pPr>
-      <w:r>
-        <w:t>Performance no Power BI</w:t>
-      </w:r>
-    </w:p>
-    <w:p>
-      <w:pPr>
-        <w:numPr>
-          <w:ilvl w:val="0"/>
-          <w:numId w:val="17"/>
-        </w:numPr>
-      </w:pPr>
-      <w:r>
-        <w:t>Facilidade de cruzamento</w:t>
-      </w:r>
-    </w:p>
-    <w:p>
-      <w:pPr>
-        <w:numPr>
-          <w:ilvl w:val="0"/>
-          <w:numId w:val="17"/>
-        </w:numPr>
-      </w:pPr>
-      <w:r>
-        <w:t>Escalabilidade futura</w:t>
-      </w:r>
-    </w:p>
-    <w:p>
-      <w:r>
-        <w:pict w14:anchorId="5BD20FAA">
+        <w:t>8.6 Separação entre “Consulta” e “Formalização”</w:t>
+      </w:r>
+    </w:p>
+    <w:p>
+      <w:pPr>
+        <w:numPr>
+          <w:ilvl w:val="0"/>
+          <w:numId w:val="16"/>
+        </w:numPr>
+      </w:pPr>
+      <w:r>
+        <w:rPr>
+          <w:b/>
+          <w:bCs/>
+        </w:rPr>
+        <w:t>Mensagem apenas:</w:t>
+      </w:r>
+      <w:r>
+        <w:t xml:space="preserve"> não gera log</w:t>
+      </w:r>
+    </w:p>
+    <w:p>
+      <w:pPr>
+        <w:numPr>
+          <w:ilvl w:val="0"/>
+          <w:numId w:val="16"/>
+        </w:numPr>
+      </w:pPr>
+      <w:r>
+        <w:rPr>
+          <w:b/>
+          <w:bCs/>
+        </w:rPr>
+        <w:t>PDF final:</w:t>
+      </w:r>
+      <w:r>
+        <w:t xml:space="preserve"> gera log oficial</w:t>
+      </w:r>
+    </w:p>
+    <w:p>
+      <w:r>
+        <w:rPr>
+          <w:rFonts w:ascii="Segoe UI Emoji" w:hAnsi="Segoe UI Emoji" w:cs="Segoe UI Emoji"/>
+        </w:rPr>
+        <w:t>➡️</w:t>
+      </w:r>
+      <w:r>
+        <w:t xml:space="preserve"> Garante integridade do histórico e evita dados “sujos”.</w:t>
+      </w:r>
+    </w:p>
+    <w:p>
+      <w:r>
+        <w:pict w14:anchorId="6859E5CE">
           <v:rect id="_x0000_i1045" style="width:0;height:1.5pt" o:hralign="center" o:hrstd="t" o:hr="t" fillcolor="#a0a0a0" stroked="f"/>
         </w:pict>
       </w:r>
@@ -2282,108 +2179,79 @@
           <w:b/>
           <w:bCs/>
         </w:rPr>
-        <w:t>9. Benefícios Diretos</w:t>
-      </w:r>
-    </w:p>
-    <w:p>
-      <w:pPr>
-        <w:rPr>
-          <w:b/>
-          <w:bCs/>
-        </w:rPr>
-      </w:pPr>
-      <w:r>
-        <w:rPr>
-          <w:b/>
-          <w:bCs/>
-        </w:rPr>
-        <w:t>Operacionais</w:t>
-      </w:r>
-    </w:p>
-    <w:p>
-      <w:pPr>
-        <w:numPr>
-          <w:ilvl w:val="0"/>
-          <w:numId w:val="18"/>
-        </w:numPr>
-      </w:pPr>
-      <w:r>
-        <w:t>Redução de tempo por multa</w:t>
-      </w:r>
-    </w:p>
-    <w:p>
-      <w:pPr>
-        <w:numPr>
-          <w:ilvl w:val="0"/>
-          <w:numId w:val="18"/>
-        </w:numPr>
-      </w:pPr>
-      <w:r>
-        <w:t>Eliminação de erro humano</w:t>
-      </w:r>
-    </w:p>
-    <w:p>
-      <w:pPr>
-        <w:numPr>
-          <w:ilvl w:val="0"/>
-          <w:numId w:val="18"/>
-        </w:numPr>
-      </w:pPr>
-      <w:r>
-        <w:t>Padronização total</w:t>
-      </w:r>
-    </w:p>
-    <w:p>
-      <w:pPr>
-        <w:rPr>
-          <w:b/>
-          <w:bCs/>
-        </w:rPr>
-      </w:pPr>
-      <w:r>
-        <w:rPr>
-          <w:b/>
-          <w:bCs/>
-        </w:rPr>
-        <w:t>Gerenciais</w:t>
-      </w:r>
-    </w:p>
-    <w:p>
-      <w:pPr>
-        <w:numPr>
-          <w:ilvl w:val="0"/>
-          <w:numId w:val="19"/>
-        </w:numPr>
-      </w:pPr>
-      <w:r>
-        <w:t>Visão consolidada de custos</w:t>
-      </w:r>
-    </w:p>
-    <w:p>
-      <w:pPr>
-        <w:numPr>
-          <w:ilvl w:val="0"/>
-          <w:numId w:val="19"/>
-        </w:numPr>
-      </w:pPr>
-      <w:r>
-        <w:t>Análise por motorista, gravidade e período</w:t>
-      </w:r>
-    </w:p>
-    <w:p>
-      <w:pPr>
-        <w:numPr>
-          <w:ilvl w:val="0"/>
-          <w:numId w:val="19"/>
-        </w:numPr>
-      </w:pPr>
-      <w:r>
-        <w:t>Base confiável para decisões</w:t>
-      </w:r>
-    </w:p>
-    <w:p>
-      <w:r>
-        <w:pict w14:anchorId="24AFC1F4">
+        <w:t>8.7 Registro Estruturado para BI</w:t>
+      </w:r>
+    </w:p>
+    <w:p>
+      <w:r>
+        <w:rPr>
+          <w:b/>
+          <w:bCs/>
+        </w:rPr>
+        <w:t>Formato:</w:t>
+      </w:r>
+      <w:r>
+        <w:t xml:space="preserve"> CSV normalizado</w:t>
+      </w:r>
+      <w:r>
+        <w:br/>
+      </w:r>
+      <w:r>
+        <w:rPr>
+          <w:b/>
+          <w:bCs/>
+        </w:rPr>
+        <w:t>Padrão:</w:t>
+      </w:r>
+      <w:r>
+        <w:t xml:space="preserve"> Datas ISO, valores numéricos, campos fixos</w:t>
+      </w:r>
+    </w:p>
+    <w:p>
+      <w:r>
+        <w:rPr>
+          <w:b/>
+          <w:bCs/>
+        </w:rPr>
+        <w:t>Motivo da escolha:</w:t>
+      </w:r>
+    </w:p>
+    <w:p>
+      <w:pPr>
+        <w:numPr>
+          <w:ilvl w:val="0"/>
+          <w:numId w:val="17"/>
+        </w:numPr>
+      </w:pPr>
+      <w:r>
+        <w:t>Performance no Power BI</w:t>
+      </w:r>
+    </w:p>
+    <w:p>
+      <w:pPr>
+        <w:numPr>
+          <w:ilvl w:val="0"/>
+          <w:numId w:val="17"/>
+        </w:numPr>
+      </w:pPr>
+      <w:r>
+        <w:t>Facilidade de cruzamento</w:t>
+      </w:r>
+    </w:p>
+    <w:p>
+      <w:pPr>
+        <w:numPr>
+          <w:ilvl w:val="0"/>
+          <w:numId w:val="17"/>
+        </w:numPr>
+      </w:pPr>
+      <w:r>
+        <w:t>Escalabilidade futura</w:t>
+      </w:r>
+    </w:p>
+    <w:p>
+      <w:r>
+        <w:pict w14:anchorId="5BD20FAA">
           <v:rect id="_x0000_i1046" style="width:0;height:1.5pt" o:hralign="center" o:hrstd="t" o:hr="t" fillcolor="#a0a0a0" stroked="f"/>
         </w:pict>
       </w:r>
@@ -2400,6 +2268,124 @@
           <w:b/>
           <w:bCs/>
         </w:rPr>
+        <w:t>9. Benefícios Diretos</w:t>
+      </w:r>
+    </w:p>
+    <w:p>
+      <w:pPr>
+        <w:rPr>
+          <w:b/>
+          <w:bCs/>
+        </w:rPr>
+      </w:pPr>
+      <w:r>
+        <w:rPr>
+          <w:b/>
+          <w:bCs/>
+        </w:rPr>
+        <w:t>Operacionais</w:t>
+      </w:r>
+    </w:p>
+    <w:p>
+      <w:pPr>
+        <w:numPr>
+          <w:ilvl w:val="0"/>
+          <w:numId w:val="18"/>
+        </w:numPr>
+      </w:pPr>
+      <w:r>
+        <w:t>Redução de tempo por multa</w:t>
+      </w:r>
+    </w:p>
+    <w:p>
+      <w:pPr>
+        <w:numPr>
+          <w:ilvl w:val="0"/>
+          <w:numId w:val="18"/>
+        </w:numPr>
+      </w:pPr>
+      <w:r>
+        <w:t>Eliminação de erro humano</w:t>
+      </w:r>
+    </w:p>
+    <w:p>
+      <w:pPr>
+        <w:numPr>
+          <w:ilvl w:val="0"/>
+          <w:numId w:val="18"/>
+        </w:numPr>
+      </w:pPr>
+      <w:r>
+        <w:t>Padronização total</w:t>
+      </w:r>
+    </w:p>
+    <w:p>
+      <w:pPr>
+        <w:rPr>
+          <w:b/>
+          <w:bCs/>
+        </w:rPr>
+      </w:pPr>
+      <w:r>
+        <w:rPr>
+          <w:b/>
+          <w:bCs/>
+        </w:rPr>
+        <w:t>Gerenciais</w:t>
+      </w:r>
+    </w:p>
+    <w:p>
+      <w:pPr>
+        <w:numPr>
+          <w:ilvl w:val="0"/>
+          <w:numId w:val="19"/>
+        </w:numPr>
+      </w:pPr>
+      <w:r>
+        <w:t>Visão consolidada de custos</w:t>
+      </w:r>
+    </w:p>
+    <w:p>
+      <w:pPr>
+        <w:numPr>
+          <w:ilvl w:val="0"/>
+          <w:numId w:val="19"/>
+        </w:numPr>
+      </w:pPr>
+      <w:r>
+        <w:t>Análise por motorista, gravidade e período</w:t>
+      </w:r>
+    </w:p>
+    <w:p>
+      <w:pPr>
+        <w:numPr>
+          <w:ilvl w:val="0"/>
+          <w:numId w:val="19"/>
+        </w:numPr>
+      </w:pPr>
+      <w:r>
+        <w:t>Base confiável para decisões</w:t>
+      </w:r>
+    </w:p>
+    <w:p>
+      <w:r>
+        <w:pict w14:anchorId="24AFC1F4">
+          <v:rect id="_x0000_i1047" style="width:0;height:1.5pt" o:hralign="center" o:hrstd="t" o:hr="t" fillcolor="#a0a0a0" stroked="f"/>
+        </w:pict>
+      </w:r>
+    </w:p>
+    <w:p>
+      <w:pPr>
+        <w:rPr>
+          <w:b/>
+          <w:bCs/>
+        </w:rPr>
+      </w:pPr>
+      <w:r>
+        <w:rPr>
+          <w:b/>
+          <w:bCs/>
+        </w:rPr>
         <w:t>10. Segurança e Confiabilidade</w:t>
       </w:r>
     </w:p>
@@ -2450,7 +2436,7 @@
     <w:p>
       <w:r>
         <w:pict w14:anchorId="05B07547">
-          <v:rect id="_x0000_i1052" style="width:0;height:1.5pt" o:hralign="center" o:bullet="t" o:hrstd="t" o:hr="t" fillcolor="#a0a0a0" stroked="f"/>
+          <v:rect id="_x0000_i1048" style="width:0;height:1.5pt" o:hralign="center" o:bullet="t" o:hrstd="t" o:hr="t" fillcolor="#a0a0a0" stroked="f"/>
         </w:pict>
       </w:r>
     </w:p>
@@ -2487,6 +2473,35 @@
       <w:r>
         <w:t xml:space="preserve"> Projeto finalizado</w:t>
       </w:r>
+      <w:r>
+        <w:t xml:space="preserve"> (</w:t>
+      </w:r>
+      <w:r>
+        <w:rPr>
+          <w:b/>
+          <w:bCs/>
+        </w:rPr>
+        <w:t>https://github.com/</w:t>
+      </w:r>
+      <w:proofErr w:type="spellStart"/>
+      <w:r>
+        <w:rPr>
+          <w:b/>
+          <w:bCs/>
+        </w:rPr>
+        <w:t>Bjvcvfh</w:t>
+      </w:r>
+      <w:proofErr w:type="spellEnd"/>
+      <w:r>
+        <w:rPr>
+          <w:b/>
+          <w:bCs/>
+        </w:rPr>
+        <w:t>/App-Multas</w:t>
+      </w:r>
+      <w:r>
+        <w:t>)</w:t>
+      </w:r>
     </w:p>
     <w:p>
       <w:pPr>
@@ -2542,7 +2557,7 @@
     <w:p>
       <w:r>
         <w:pict w14:anchorId="5D8FCAC8">
-          <v:rect id="_x0000_i1048" style="width:0;height:1.5pt" o:hralign="center" o:hrstd="t" o:hr="t" fillcolor="#a0a0a0" stroked="f"/>
+          <v:rect id="_x0000_i1049" style="width:0;height:1.5pt" o:hralign="center" o:hrstd="t" o:hr="t" fillcolor="#a0a0a0" stroked="f"/>
         </w:pict>
       </w:r>
     </w:p>
@@ -2638,7 +2653,7 @@
     <w:p>
       <w:r>
         <w:pict w14:anchorId="70633804">
-          <v:rect id="_x0000_i1049" style="width:0;height:1.5pt" o:hralign="center" o:hrstd="t" o:hr="t" fillcolor="#a0a0a0" stroked="f"/>
+          <v:rect id="_x0000_i1050" style="width:0;height:1.5pt" o:hralign="center" o:hrstd="t" o:hr="t" fillcolor="#a0a0a0" stroked="f"/>
         </w:pict>
       </w:r>
     </w:p>

--- a/data/Automação de Gestão de Multas.docx
+++ b/data/Automação de Gestão de Multas.docx
@@ -394,10 +394,10 @@
           <w:noProof/>
         </w:rPr>
         <w:drawing>
-          <wp:inline distT="0" distB="0" distL="0" distR="0" wp14:anchorId="0DE98545" wp14:editId="24927C9B">
-            <wp:extent cx="5400040" cy="4138930"/>
+          <wp:inline distT="0" distB="0" distL="0" distR="0" wp14:anchorId="17BD847A" wp14:editId="0E11D254">
+            <wp:extent cx="5400040" cy="4478020"/>
             <wp:effectExtent l="0" t="0" r="0" b="0"/>
-            <wp:docPr id="1906009818" name="Imagem 1" descr="Interface gráfica do usuário, Texto, Aplicativo, Email&#10;&#10;O conteúdo gerado por IA pode estar incorreto."/>
+            <wp:docPr id="545603283" name="Imagem 1" descr="Interface gráfica do usuário, Texto, Aplicativo&#10;&#10;O conteúdo gerado por IA pode estar incorreto."/>
             <wp:cNvGraphicFramePr>
               <a:graphicFrameLocks xmlns:a="http://schemas.openxmlformats.org/drawingml/2006/main" noChangeAspect="1"/>
             </wp:cNvGraphicFramePr>
@@ -405,7 +405,7 @@
               <a:graphicData uri="http://schemas.openxmlformats.org/drawingml/2006/picture">
                 <pic:pic xmlns:pic="http://schemas.openxmlformats.org/drawingml/2006/picture">
                   <pic:nvPicPr>
-                    <pic:cNvPr id="1906009818" name="Imagem 1" descr="Interface gráfica do usuário, Texto, Aplicativo, Email&#10;&#10;O conteúdo gerado por IA pode estar incorreto."/>
+                    <pic:cNvPr id="545603283" name="Imagem 1" descr="Interface gráfica do usuário, Texto, Aplicativo&#10;&#10;O conteúdo gerado por IA pode estar incorreto."/>
                     <pic:cNvPicPr/>
                   </pic:nvPicPr>
                   <pic:blipFill>
@@ -417,7 +417,7 @@
                   <pic:spPr>
                     <a:xfrm>
                       <a:off x="0" y="0"/>
-                      <a:ext cx="5400040" cy="4138930"/>
+                      <a:ext cx="5400040" cy="4478020"/>
                     </a:xfrm>
                     <a:prstGeom prst="rect">
                       <a:avLst/>
@@ -576,10 +576,10 @@
         </w:rPr>
         <w:lastRenderedPageBreak/>
         <w:drawing>
-          <wp:inline distT="0" distB="0" distL="0" distR="0" wp14:anchorId="337537DD" wp14:editId="06734A6E">
-            <wp:extent cx="5400040" cy="472440"/>
-            <wp:effectExtent l="0" t="0" r="0" b="3810"/>
-            <wp:docPr id="235400520" name="Imagem 1"/>
+          <wp:inline distT="0" distB="0" distL="0" distR="0" wp14:anchorId="532E21EC" wp14:editId="365A1E5A">
+            <wp:extent cx="3180522" cy="661719"/>
+            <wp:effectExtent l="0" t="0" r="1270" b="5080"/>
+            <wp:docPr id="2071969168" name="Imagem 1" descr="Interface gráfica do usuário, Aplicativo&#10;&#10;O conteúdo gerado por IA pode estar incorreto."/>
             <wp:cNvGraphicFramePr>
               <a:graphicFrameLocks xmlns:a="http://schemas.openxmlformats.org/drawingml/2006/main" noChangeAspect="1"/>
             </wp:cNvGraphicFramePr>
@@ -587,7 +587,7 @@
               <a:graphicData uri="http://schemas.openxmlformats.org/drawingml/2006/picture">
                 <pic:pic xmlns:pic="http://schemas.openxmlformats.org/drawingml/2006/picture">
                   <pic:nvPicPr>
-                    <pic:cNvPr id="235400520" name=""/>
+                    <pic:cNvPr id="2071969168" name="Imagem 1" descr="Interface gráfica do usuário, Aplicativo&#10;&#10;O conteúdo gerado por IA pode estar incorreto."/>
                     <pic:cNvPicPr/>
                   </pic:nvPicPr>
                   <pic:blipFill>
@@ -599,7 +599,7 @@
                   <pic:spPr>
                     <a:xfrm>
                       <a:off x="0" y="0"/>
-                      <a:ext cx="5400040" cy="472440"/>
+                      <a:ext cx="3193128" cy="664342"/>
                     </a:xfrm>
                     <a:prstGeom prst="rect">
                       <a:avLst/>
@@ -675,10 +675,10 @@
           <w:noProof/>
         </w:rPr>
         <w:drawing>
-          <wp:inline distT="0" distB="0" distL="0" distR="0" wp14:anchorId="145B1C14" wp14:editId="0650F3BA">
-            <wp:extent cx="5400040" cy="1687830"/>
+          <wp:inline distT="0" distB="0" distL="0" distR="0" wp14:anchorId="4E436479" wp14:editId="34CDDE18">
+            <wp:extent cx="3601941" cy="1630903"/>
             <wp:effectExtent l="0" t="0" r="0" b="7620"/>
-            <wp:docPr id="1458621078" name="Imagem 1" descr="Interface gráfica do usuário, Texto, Aplicativo, Email&#10;&#10;O conteúdo gerado por IA pode estar incorreto."/>
+            <wp:docPr id="827460650" name="Imagem 1" descr="Interface gráfica do usuário, Texto, Aplicativo&#10;&#10;O conteúdo gerado por IA pode estar incorreto."/>
             <wp:cNvGraphicFramePr>
               <a:graphicFrameLocks xmlns:a="http://schemas.openxmlformats.org/drawingml/2006/main" noChangeAspect="1"/>
             </wp:cNvGraphicFramePr>
@@ -686,7 +686,7 @@
               <a:graphicData uri="http://schemas.openxmlformats.org/drawingml/2006/picture">
                 <pic:pic xmlns:pic="http://schemas.openxmlformats.org/drawingml/2006/picture">
                   <pic:nvPicPr>
-                    <pic:cNvPr id="1458621078" name="Imagem 1" descr="Interface gráfica do usuário, Texto, Aplicativo, Email&#10;&#10;O conteúdo gerado por IA pode estar incorreto."/>
+                    <pic:cNvPr id="827460650" name="Imagem 1" descr="Interface gráfica do usuário, Texto, Aplicativo&#10;&#10;O conteúdo gerado por IA pode estar incorreto."/>
                     <pic:cNvPicPr/>
                   </pic:nvPicPr>
                   <pic:blipFill>
@@ -698,7 +698,7 @@
                   <pic:spPr>
                     <a:xfrm>
                       <a:off x="0" y="0"/>
-                      <a:ext cx="5400040" cy="1687830"/>
+                      <a:ext cx="3606984" cy="1633186"/>
                     </a:xfrm>
                     <a:prstGeom prst="rect">
                       <a:avLst/>
@@ -779,14 +779,13 @@
       </w:pPr>
       <w:r>
         <w:rPr>
-          <w:rFonts w:ascii="Segoe UI Emoji" w:hAnsi="Segoe UI Emoji" w:cs="Segoe UI Emoji"/>
           <w:noProof/>
         </w:rPr>
         <w:drawing>
-          <wp:inline distT="0" distB="0" distL="0" distR="0" wp14:anchorId="56633BD7" wp14:editId="67072398">
-            <wp:extent cx="3658111" cy="2057687"/>
-            <wp:effectExtent l="0" t="0" r="0" b="0"/>
-            <wp:docPr id="602540134" name="Imagem 1" descr="Interface gráfica do usuário, Texto, Aplicativo&#10;&#10;O conteúdo gerado por IA pode estar incorreto."/>
+          <wp:inline distT="0" distB="0" distL="0" distR="0" wp14:anchorId="1C40BE5B" wp14:editId="173B00F2">
+            <wp:extent cx="3191833" cy="1956021"/>
+            <wp:effectExtent l="0" t="0" r="8890" b="6350"/>
+            <wp:docPr id="141350728" name="Imagem 1" descr="Interface gráfica do usuário, Texto, Aplicativo&#10;&#10;O conteúdo gerado por IA pode estar incorreto."/>
             <wp:cNvGraphicFramePr>
               <a:graphicFrameLocks xmlns:a="http://schemas.openxmlformats.org/drawingml/2006/main" noChangeAspect="1"/>
             </wp:cNvGraphicFramePr>
@@ -794,7 +793,7 @@
               <a:graphicData uri="http://schemas.openxmlformats.org/drawingml/2006/picture">
                 <pic:pic xmlns:pic="http://schemas.openxmlformats.org/drawingml/2006/picture">
                   <pic:nvPicPr>
-                    <pic:cNvPr id="602540134" name="Imagem 1" descr="Interface gráfica do usuário, Texto, Aplicativo&#10;&#10;O conteúdo gerado por IA pode estar incorreto."/>
+                    <pic:cNvPr id="141350728" name="Imagem 1" descr="Interface gráfica do usuário, Texto, Aplicativo&#10;&#10;O conteúdo gerado por IA pode estar incorreto."/>
                     <pic:cNvPicPr/>
                   </pic:nvPicPr>
                   <pic:blipFill>
@@ -806,7 +805,7 @@
                   <pic:spPr>
                     <a:xfrm>
                       <a:off x="0" y="0"/>
-                      <a:ext cx="3658111" cy="2057687"/>
+                      <a:ext cx="3204486" cy="1963775"/>
                     </a:xfrm>
                     <a:prstGeom prst="rect">
                       <a:avLst/>
@@ -876,10 +875,10 @@
           <w:noProof/>
         </w:rPr>
         <w:drawing>
-          <wp:inline distT="0" distB="0" distL="0" distR="0" wp14:anchorId="062B27A7" wp14:editId="0170FE52">
-            <wp:extent cx="1333500" cy="485775"/>
-            <wp:effectExtent l="0" t="0" r="0" b="9525"/>
-            <wp:docPr id="1053967466" name="Imagem 1" descr="Texto&#10;&#10;O conteúdo gerado por IA pode estar incorreto."/>
+          <wp:inline distT="0" distB="0" distL="0" distR="0" wp14:anchorId="08E26439" wp14:editId="07E293BD">
+            <wp:extent cx="1495425" cy="542925"/>
+            <wp:effectExtent l="0" t="0" r="9525" b="9525"/>
+            <wp:docPr id="1781116503" name="Imagem 1" descr="Uma imagem contendo Interface gráfica do usuário&#10;&#10;O conteúdo gerado por IA pode estar incorreto."/>
             <wp:cNvGraphicFramePr>
               <a:graphicFrameLocks xmlns:a="http://schemas.openxmlformats.org/drawingml/2006/main" noChangeAspect="1"/>
             </wp:cNvGraphicFramePr>
@@ -887,7 +886,7 @@
               <a:graphicData uri="http://schemas.openxmlformats.org/drawingml/2006/picture">
                 <pic:pic xmlns:pic="http://schemas.openxmlformats.org/drawingml/2006/picture">
                   <pic:nvPicPr>
-                    <pic:cNvPr id="1053967466" name="Imagem 1" descr="Texto&#10;&#10;O conteúdo gerado por IA pode estar incorreto."/>
+                    <pic:cNvPr id="1781116503" name="Imagem 1" descr="Uma imagem contendo Interface gráfica do usuário&#10;&#10;O conteúdo gerado por IA pode estar incorreto."/>
                     <pic:cNvPicPr/>
                   </pic:nvPicPr>
                   <pic:blipFill>
@@ -899,7 +898,7 @@
                   <pic:spPr>
                     <a:xfrm>
                       <a:off x="0" y="0"/>
-                      <a:ext cx="1333500" cy="485775"/>
+                      <a:ext cx="1495425" cy="542925"/>
                     </a:xfrm>
                     <a:prstGeom prst="rect">
                       <a:avLst/>
@@ -1025,10 +1024,10 @@
           <w:noProof/>
         </w:rPr>
         <w:drawing>
-          <wp:inline distT="0" distB="0" distL="0" distR="0" wp14:anchorId="32352D93" wp14:editId="63545C23">
-            <wp:extent cx="4564049" cy="3508908"/>
-            <wp:effectExtent l="0" t="0" r="8255" b="0"/>
-            <wp:docPr id="1870095569" name="Imagem 1" descr="Interface gráfica do usuário, Texto, Aplicativo&#10;&#10;O conteúdo gerado por IA pode estar incorreto."/>
+          <wp:inline distT="0" distB="0" distL="0" distR="0" wp14:anchorId="38164EB6" wp14:editId="2C9EB26D">
+            <wp:extent cx="4484536" cy="3726215"/>
+            <wp:effectExtent l="0" t="0" r="0" b="7620"/>
+            <wp:docPr id="331044860" name="Imagem 1" descr="Interface gráfica do usuário, Aplicativo&#10;&#10;O conteúdo gerado por IA pode estar incorreto."/>
             <wp:cNvGraphicFramePr>
               <a:graphicFrameLocks xmlns:a="http://schemas.openxmlformats.org/drawingml/2006/main" noChangeAspect="1"/>
             </wp:cNvGraphicFramePr>
@@ -1036,7 +1035,7 @@
               <a:graphicData uri="http://schemas.openxmlformats.org/drawingml/2006/picture">
                 <pic:pic xmlns:pic="http://schemas.openxmlformats.org/drawingml/2006/picture">
                   <pic:nvPicPr>
-                    <pic:cNvPr id="1870095569" name="Imagem 1" descr="Interface gráfica do usuário, Texto, Aplicativo&#10;&#10;O conteúdo gerado por IA pode estar incorreto."/>
+                    <pic:cNvPr id="331044860" name="Imagem 1" descr="Interface gráfica do usuário, Aplicativo&#10;&#10;O conteúdo gerado por IA pode estar incorreto."/>
                     <pic:cNvPicPr/>
                   </pic:nvPicPr>
                   <pic:blipFill>
@@ -1048,11 +1047,14 @@
                   <pic:spPr>
                     <a:xfrm>
                       <a:off x="0" y="0"/>
-                      <a:ext cx="4570565" cy="3513918"/>
+                      <a:ext cx="4498401" cy="3737735"/>
                     </a:xfrm>
                     <a:prstGeom prst="rect">
                       <a:avLst/>
                     </a:prstGeom>
+                    <a:effectLst>
+                      <a:softEdge rad="0"/>
+                    </a:effectLst>
                   </pic:spPr>
                 </pic:pic>
               </a:graphicData>
@@ -1102,10 +1104,10 @@
           <w:noProof/>
         </w:rPr>
         <w:drawing>
-          <wp:inline distT="0" distB="0" distL="0" distR="0" wp14:anchorId="57DA1CB0" wp14:editId="61743D58">
-            <wp:extent cx="4564049" cy="2250896"/>
-            <wp:effectExtent l="0" t="0" r="8255" b="0"/>
-            <wp:docPr id="66971049" name="Imagem 1" descr="Texto&#10;&#10;O conteúdo gerado por IA pode estar incorreto."/>
+          <wp:inline distT="0" distB="0" distL="0" distR="0" wp14:anchorId="51B55C81" wp14:editId="33B69EB6">
+            <wp:extent cx="5566646" cy="2759103"/>
+            <wp:effectExtent l="0" t="0" r="0" b="3175"/>
+            <wp:docPr id="2142295016" name="Imagem 1" descr="Texto, Tabela&#10;&#10;O conteúdo gerado por IA pode estar incorreto."/>
             <wp:cNvGraphicFramePr>
               <a:graphicFrameLocks xmlns:a="http://schemas.openxmlformats.org/drawingml/2006/main" noChangeAspect="1"/>
             </wp:cNvGraphicFramePr>
@@ -1113,7 +1115,7 @@
               <a:graphicData uri="http://schemas.openxmlformats.org/drawingml/2006/picture">
                 <pic:pic xmlns:pic="http://schemas.openxmlformats.org/drawingml/2006/picture">
                   <pic:nvPicPr>
-                    <pic:cNvPr id="66971049" name="Imagem 1" descr="Texto&#10;&#10;O conteúdo gerado por IA pode estar incorreto."/>
+                    <pic:cNvPr id="2142295016" name="Imagem 1" descr="Texto, Tabela&#10;&#10;O conteúdo gerado por IA pode estar incorreto."/>
                     <pic:cNvPicPr/>
                   </pic:nvPicPr>
                   <pic:blipFill>
@@ -1125,7 +1127,7 @@
                   <pic:spPr>
                     <a:xfrm>
                       <a:off x="0" y="0"/>
-                      <a:ext cx="4576497" cy="2257035"/>
+                      <a:ext cx="5568173" cy="2759860"/>
                     </a:xfrm>
                     <a:prstGeom prst="rect">
                       <a:avLst/>
@@ -1160,6 +1162,7 @@
         <w:jc w:val="center"/>
       </w:pPr>
       <w:r>
+        <w:lastRenderedPageBreak/>
         <w:pict w14:anchorId="69D0AD16">
           <v:rect id="_x0000_i1036" style="width:0;height:1.5pt" o:hralign="center" o:hrstd="t" o:hr="t" fillcolor="#a0a0a0" stroked="f"/>
         </w:pict>
@@ -1199,7 +1202,6 @@
         </w:numPr>
       </w:pPr>
       <w:r>
-        <w:lastRenderedPageBreak/>
         <w:t>Converte para PDF</w:t>
       </w:r>
     </w:p>
@@ -1246,10 +1248,10 @@
           <w:noProof/>
         </w:rPr>
         <w:drawing>
-          <wp:inline distT="0" distB="0" distL="0" distR="0" wp14:anchorId="350F10F4" wp14:editId="1019B78B">
-            <wp:extent cx="4778734" cy="3698124"/>
-            <wp:effectExtent l="0" t="0" r="3175" b="0"/>
-            <wp:docPr id="110662914" name="Imagem 1" descr="Interface gráfica do usuário, Aplicativo&#10;&#10;O conteúdo gerado por IA pode estar incorreto."/>
+          <wp:inline distT="0" distB="0" distL="0" distR="0" wp14:anchorId="7D3FA3C9" wp14:editId="6C0D901E">
+            <wp:extent cx="5400040" cy="4503420"/>
+            <wp:effectExtent l="0" t="0" r="0" b="0"/>
+            <wp:docPr id="2111691292" name="Imagem 1" descr="Interface gráfica do usuário, Texto, Aplicativo&#10;&#10;O conteúdo gerado por IA pode estar incorreto."/>
             <wp:cNvGraphicFramePr>
               <a:graphicFrameLocks xmlns:a="http://schemas.openxmlformats.org/drawingml/2006/main" noChangeAspect="1"/>
             </wp:cNvGraphicFramePr>
@@ -1257,7 +1259,7 @@
               <a:graphicData uri="http://schemas.openxmlformats.org/drawingml/2006/picture">
                 <pic:pic xmlns:pic="http://schemas.openxmlformats.org/drawingml/2006/picture">
                   <pic:nvPicPr>
-                    <pic:cNvPr id="110662914" name="Imagem 1" descr="Interface gráfica do usuário, Aplicativo&#10;&#10;O conteúdo gerado por IA pode estar incorreto."/>
+                    <pic:cNvPr id="2111691292" name="Imagem 1" descr="Interface gráfica do usuário, Texto, Aplicativo&#10;&#10;O conteúdo gerado por IA pode estar incorreto."/>
                     <pic:cNvPicPr/>
                   </pic:nvPicPr>
                   <pic:blipFill>
@@ -1269,7 +1271,7 @@
                   <pic:spPr>
                     <a:xfrm>
                       <a:off x="0" y="0"/>
-                      <a:ext cx="4792068" cy="3708442"/>
+                      <a:ext cx="5400040" cy="4503420"/>
                     </a:xfrm>
                     <a:prstGeom prst="rect">
                       <a:avLst/>
@@ -1324,10 +1326,10 @@
         </w:rPr>
         <w:lastRenderedPageBreak/>
         <w:drawing>
-          <wp:inline distT="0" distB="0" distL="0" distR="0" wp14:anchorId="7F63D88F" wp14:editId="4EB5B2C6">
-            <wp:extent cx="3335200" cy="4619625"/>
-            <wp:effectExtent l="0" t="0" r="0" b="0"/>
-            <wp:docPr id="958896912" name="Imagem 1" descr="Interface gráfica do usuário, Texto, Aplicativo&#10;&#10;O conteúdo gerado por IA pode estar incorreto."/>
+          <wp:inline distT="0" distB="0" distL="0" distR="0" wp14:anchorId="6400ECDB" wp14:editId="0BBC99AE">
+            <wp:extent cx="2947824" cy="3991555"/>
+            <wp:effectExtent l="0" t="0" r="5080" b="9525"/>
+            <wp:docPr id="950974170" name="Imagem 1" descr="Texto&#10;&#10;O conteúdo gerado por IA pode estar incorreto."/>
             <wp:cNvGraphicFramePr>
               <a:graphicFrameLocks xmlns:a="http://schemas.openxmlformats.org/drawingml/2006/main" noChangeAspect="1"/>
             </wp:cNvGraphicFramePr>
@@ -1335,7 +1337,7 @@
               <a:graphicData uri="http://schemas.openxmlformats.org/drawingml/2006/picture">
                 <pic:pic xmlns:pic="http://schemas.openxmlformats.org/drawingml/2006/picture">
                   <pic:nvPicPr>
-                    <pic:cNvPr id="958896912" name="Imagem 1" descr="Interface gráfica do usuário, Texto, Aplicativo&#10;&#10;O conteúdo gerado por IA pode estar incorreto."/>
+                    <pic:cNvPr id="950974170" name="Imagem 1" descr="Texto&#10;&#10;O conteúdo gerado por IA pode estar incorreto."/>
                     <pic:cNvPicPr/>
                   </pic:nvPicPr>
                   <pic:blipFill>
@@ -1347,7 +1349,7 @@
                   <pic:spPr>
                     <a:xfrm>
                       <a:off x="0" y="0"/>
-                      <a:ext cx="3362767" cy="4657809"/>
+                      <a:ext cx="2954337" cy="4000374"/>
                     </a:xfrm>
                     <a:prstGeom prst="rect">
                       <a:avLst/>
@@ -1562,23 +1564,23 @@
         </w:numPr>
       </w:pPr>
       <w:r>
+        <w:t>Menor risco de indisponibilidade</w:t>
+      </w:r>
+    </w:p>
+    <w:p>
+      <w:r>
+        <w:rPr>
+          <w:rFonts w:ascii="Segoe UI Emoji" w:hAnsi="Segoe UI Emoji" w:cs="Segoe UI Emoji"/>
+        </w:rPr>
+        <w:t>➡️</w:t>
+      </w:r>
+      <w:r>
+        <w:t xml:space="preserve"> Ideal para processos internos críticos.</w:t>
+      </w:r>
+    </w:p>
+    <w:p>
+      <w:r>
         <w:lastRenderedPageBreak/>
-        <w:t>Menor risco de indisponibilidade</w:t>
-      </w:r>
-    </w:p>
-    <w:p>
-      <w:r>
-        <w:rPr>
-          <w:rFonts w:ascii="Segoe UI Emoji" w:hAnsi="Segoe UI Emoji" w:cs="Segoe UI Emoji"/>
-        </w:rPr>
-        <w:t>➡️</w:t>
-      </w:r>
-      <w:r>
-        <w:t xml:space="preserve"> Ideal para processos internos críticos.</w:t>
-      </w:r>
-    </w:p>
-    <w:p>
-      <w:r>
         <w:pict w14:anchorId="641FF899">
           <v:rect id="_x0000_i1040" style="width:0;height:1.5pt" o:hralign="center" o:hrstd="t" o:hr="t" fillcolor="#a0a0a0" stroked="f"/>
         </w:pict>
@@ -1931,29 +1933,29 @@
           <w:b/>
           <w:bCs/>
         </w:rPr>
+        <w:t>Tecnologias:</w:t>
+      </w:r>
+    </w:p>
+    <w:p>
+      <w:pPr>
+        <w:numPr>
+          <w:ilvl w:val="0"/>
+          <w:numId w:val="14"/>
+        </w:numPr>
+      </w:pPr>
+      <w:r>
+        <w:t>Template Word padronizado</w:t>
+      </w:r>
+    </w:p>
+    <w:p>
+      <w:pPr>
+        <w:numPr>
+          <w:ilvl w:val="0"/>
+          <w:numId w:val="14"/>
+        </w:numPr>
+      </w:pPr>
+      <w:r>
         <w:lastRenderedPageBreak/>
-        <w:t>Tecnologias:</w:t>
-      </w:r>
-    </w:p>
-    <w:p>
-      <w:pPr>
-        <w:numPr>
-          <w:ilvl w:val="0"/>
-          <w:numId w:val="14"/>
-        </w:numPr>
-      </w:pPr>
-      <w:r>
-        <w:t>Template Word padronizado</w:t>
-      </w:r>
-    </w:p>
-    <w:p>
-      <w:pPr>
-        <w:numPr>
-          <w:ilvl w:val="0"/>
-          <w:numId w:val="14"/>
-        </w:numPr>
-      </w:pPr>
-      <w:r>
         <w:t>Preenchimento automático</w:t>
       </w:r>
     </w:p>
@@ -2036,9 +2038,9 @@
           <w:noProof/>
         </w:rPr>
         <w:drawing>
-          <wp:inline distT="0" distB="0" distL="0" distR="0" wp14:anchorId="01201FC8" wp14:editId="4D3E9B7D">
-            <wp:extent cx="3929761" cy="5422789"/>
-            <wp:effectExtent l="0" t="0" r="0" b="6985"/>
+          <wp:inline distT="0" distB="0" distL="0" distR="0" wp14:anchorId="01201FC8" wp14:editId="6E4FA6CA">
+            <wp:extent cx="4321585" cy="5963478"/>
+            <wp:effectExtent l="0" t="0" r="3175" b="0"/>
             <wp:docPr id="1725574918" name="Imagem 1" descr="Texto, Aplicativo&#10;&#10;O conteúdo gerado por IA pode estar incorreto."/>
             <wp:cNvGraphicFramePr>
               <a:graphicFrameLocks xmlns:a="http://schemas.openxmlformats.org/drawingml/2006/main" noChangeAspect="1"/>
@@ -2059,7 +2061,7 @@
                   <pic:spPr>
                     <a:xfrm>
                       <a:off x="0" y="0"/>
-                      <a:ext cx="3947630" cy="5447447"/>
+                      <a:ext cx="4353425" cy="6007415"/>
                     </a:xfrm>
                     <a:prstGeom prst="rect">
                       <a:avLst/>
